--- a/Gloebit.docx
+++ b/Gloebit.docx
@@ -1,6 +1,6 @@
 
 <file path=word/document.xml><?xml version="1.0" encoding="utf-8"?>
-<w:document xmlns:wpc="http://schemas.microsoft.com/office/word/2010/wordprocessingCanvas" xmlns:cx="http://schemas.microsoft.com/office/drawing/2014/chartex" xmlns:cx1="http://schemas.microsoft.com/office/drawing/2015/9/8/chartex" xmlns:cx2="http://schemas.microsoft.com/office/drawing/2015/10/21/chartex" xmlns:cx3="http://schemas.microsoft.com/office/drawing/2016/5/9/chartex" xmlns:cx4="http://schemas.microsoft.com/office/drawing/2016/5/10/chartex" xmlns:cx5="http://schemas.microsoft.com/office/drawing/2016/5/11/chartex" xmlns:cx6="http://schemas.microsoft.com/office/drawing/2016/5/12/chartex" xmlns:cx7="http://schemas.microsoft.com/office/drawing/2016/5/13/chartex" xmlns:cx8="http://schemas.microsoft.com/office/drawing/2016/5/14/chartex" xmlns:mc="http://schemas.openxmlformats.org/markup-compatibility/2006" xmlns:aink="http://schemas.microsoft.com/office/drawing/2016/ink" xmlns:am3d="http://schemas.microsoft.com/office/drawing/2017/model3d" xmlns:o="urn:schemas-microsoft-com:office:office" xmlns:oel="http://schemas.microsoft.com/office/2019/extlst" xmlns:r="http://schemas.openxmlformats.org/officeDocument/2006/relationships" xmlns:m="http://schemas.openxmlformats.org/officeDocument/2006/math" xmlns:v="urn:schemas-microsoft-com:vml" xmlns:wp14="http://schemas.microsoft.com/office/word/2010/wordprocessingDrawing" xmlns:wp="http://schemas.openxmlformats.org/drawingml/2006/wordprocessingDrawing" xmlns:w10="urn:schemas-microsoft-com:office:word" xmlns:w="http://schemas.openxmlformats.org/wordprocessingml/2006/main" xmlns:w14="http://schemas.microsoft.com/office/word/2010/wordml" xmlns:w15="http://schemas.microsoft.com/office/word/2012/wordml" xmlns:w16cex="http://schemas.microsoft.com/office/word/2018/wordml/cex" xmlns:w16cid="http://schemas.microsoft.com/office/word/2016/wordml/cid" xmlns:w16="http://schemas.microsoft.com/office/word/2018/wordml" xmlns:w16sdtdh="http://schemas.microsoft.com/office/word/2020/wordml/sdtdatahash" xmlns:w16se="http://schemas.microsoft.com/office/word/2015/wordml/symex" xmlns:wpg="http://schemas.microsoft.com/office/word/2010/wordprocessingGroup" xmlns:wpi="http://schemas.microsoft.com/office/word/2010/wordprocessingInk" xmlns:wne="http://schemas.microsoft.com/office/word/2006/wordml" xmlns:wps="http://schemas.microsoft.com/office/word/2010/wordprocessingShape" mc:Ignorable="w14 w15 w16se w16cid w16 w16cex w16sdtdh wp14">
+<w:document xmlns:wpc="http://schemas.microsoft.com/office/word/2010/wordprocessingCanvas" xmlns:cx="http://schemas.microsoft.com/office/drawing/2014/chartex" xmlns:cx1="http://schemas.microsoft.com/office/drawing/2015/9/8/chartex" xmlns:cx2="http://schemas.microsoft.com/office/drawing/2015/10/21/chartex" xmlns:cx3="http://schemas.microsoft.com/office/drawing/2016/5/9/chartex" xmlns:cx4="http://schemas.microsoft.com/office/drawing/2016/5/10/chartex" xmlns:cx5="http://schemas.microsoft.com/office/drawing/2016/5/11/chartex" xmlns:cx6="http://schemas.microsoft.com/office/drawing/2016/5/12/chartex" xmlns:cx7="http://schemas.microsoft.com/office/drawing/2016/5/13/chartex" xmlns:cx8="http://schemas.microsoft.com/office/drawing/2016/5/14/chartex" xmlns:mc="http://schemas.openxmlformats.org/markup-compatibility/2006" xmlns:aink="http://schemas.microsoft.com/office/drawing/2016/ink" xmlns:am3d="http://schemas.microsoft.com/office/drawing/2017/model3d" xmlns:o="urn:schemas-microsoft-com:office:office" xmlns:oel="http://schemas.microsoft.com/office/2019/extlst" xmlns:r="http://schemas.openxmlformats.org/officeDocument/2006/relationships" xmlns:m="http://schemas.openxmlformats.org/officeDocument/2006/math" xmlns:v="urn:schemas-microsoft-com:vml" xmlns:wp14="http://schemas.microsoft.com/office/word/2010/wordprocessingDrawing" xmlns:wp="http://schemas.openxmlformats.org/drawingml/2006/wordprocessingDrawing" xmlns:w10="urn:schemas-microsoft-com:office:word" xmlns:w="http://schemas.openxmlformats.org/wordprocessingml/2006/main" xmlns:w14="http://schemas.microsoft.com/office/word/2010/wordml" xmlns:w15="http://schemas.microsoft.com/office/word/2012/wordml" xmlns:w16cex="http://schemas.microsoft.com/office/word/2018/wordml/cex" xmlns:w16cid="http://schemas.microsoft.com/office/word/2016/wordml/cid" xmlns:w16="http://schemas.microsoft.com/office/word/2018/wordml" xmlns:w16du="http://schemas.microsoft.com/office/word/2023/wordml/word16du" xmlns:w16sdtdh="http://schemas.microsoft.com/office/word/2020/wordml/sdtdatahash" xmlns:w16se="http://schemas.microsoft.com/office/word/2015/wordml/symex" xmlns:wpg="http://schemas.microsoft.com/office/word/2010/wordprocessingGroup" xmlns:wpi="http://schemas.microsoft.com/office/word/2010/wordprocessingInk" xmlns:wne="http://schemas.microsoft.com/office/word/2006/wordml" xmlns:wps="http://schemas.microsoft.com/office/word/2010/wordprocessingShape" mc:Ignorable="w14 w15 w16se w16cid w16 w16cex w16sdtdh w16du wp14">
   <w:body>
     <w:p>
       <w:pPr>
@@ -23,13 +23,18 @@
         <w:t>G</w:t>
       </w:r>
       <w:r>
-        <w:t>rid contain</w:t>
-      </w:r>
-      <w:r>
-        <w:t>s</w:t>
-      </w:r>
-      <w:r>
-        <w:t xml:space="preserve"> a </w:t>
+        <w:t xml:space="preserve">rid </w:t>
+      </w:r>
+      <w:proofErr w:type="gramStart"/>
+      <w:r>
+        <w:t xml:space="preserve">has </w:t>
+      </w:r>
+      <w:r>
+        <w:t xml:space="preserve"> a</w:t>
+      </w:r>
+      <w:proofErr w:type="gramEnd"/>
+      <w:r>
+        <w:t xml:space="preserve"> </w:t>
       </w:r>
       <w:r>
         <w:t>Gloebit Money Server.</w:t>
@@ -49,34 +54,7 @@
         </w:r>
       </w:hyperlink>
       <w:r>
-        <w:t xml:space="preserve">.  </w:t>
-      </w:r>
-      <w:r>
-        <w:t xml:space="preserve">Gloebits are the tokens in </w:t>
-      </w:r>
-      <w:r>
-        <w:t xml:space="preserve">this </w:t>
-      </w:r>
-      <w:r>
-        <w:t>system, the digital currency. Think of them like little digital coins.</w:t>
-      </w:r>
-      <w:r>
-        <w:t xml:space="preserve"> </w:t>
-      </w:r>
-      <w:r>
-        <w:t xml:space="preserve">You purchase </w:t>
-      </w:r>
-      <w:r>
-        <w:t>G</w:t>
-      </w:r>
-      <w:r>
-        <w:t>loeb</w:t>
-      </w:r>
-      <w:r>
-        <w:t>i</w:t>
-      </w:r>
-      <w:r>
-        <w:t>ts from Gloebit. Then you can exchange them for goods or services within </w:t>
+        <w:t>.  Gloebits are the tokens in this system, the digital currency. Think of them like little digital coins. You purchase Gloebits from Gloebit. Then you can exchange them for goods or services within </w:t>
       </w:r>
       <w:hyperlink r:id="rId6" w:history="1">
         <w:r>
@@ -99,13 +77,7 @@
         </w:r>
       </w:hyperlink>
       <w:r>
-        <w:t xml:space="preserve">which have chosen to accept </w:t>
-      </w:r>
-      <w:r>
-        <w:t>G</w:t>
-      </w:r>
-      <w:r>
-        <w:t>loebits.</w:t>
+        <w:t>which have chosen to accept Gloebits.</w:t>
       </w:r>
     </w:p>
     <w:p>
@@ -120,13 +92,27 @@
         <w:rPr>
           <w:noProof/>
         </w:rPr>
-        <w:t xml:space="preserve">Step1:  </w:t>
+        <w:t>Step1</w:t>
+      </w:r>
+      <w:proofErr w:type="gramStart"/>
+      <w:r>
+        <w:rPr>
+          <w:noProof/>
+        </w:rPr>
+        <w:t xml:space="preserve">:  </w:t>
       </w:r>
       <w:r>
         <w:rPr>
           <w:color w:val="393939"/>
         </w:rPr>
-        <w:t>Request account permission to create apps</w:t>
+        <w:t>Request</w:t>
+      </w:r>
+      <w:proofErr w:type="gramEnd"/>
+      <w:r>
+        <w:rPr>
+          <w:color w:val="393939"/>
+        </w:rPr>
+        <w:t xml:space="preserve"> account permission to create apps</w:t>
       </w:r>
     </w:p>
     <w:p>
@@ -155,13 +141,15 @@
         <w:t xml:space="preserve">.  </w:t>
       </w:r>
       <w:r>
-        <w:t xml:space="preserve"> </w:t>
-      </w:r>
-      <w:r>
-        <w:t xml:space="preserve">From your Gloebit account, fill in and submit </w:t>
-      </w:r>
-      <w:r>
-        <w:t xml:space="preserve">their </w:t>
+        <w:t xml:space="preserve"> From your Gloebit account, fill in and </w:t>
+      </w:r>
+      <w:proofErr w:type="gramStart"/>
+      <w:r>
+        <w:t>submit</w:t>
+      </w:r>
+      <w:proofErr w:type="gramEnd"/>
+      <w:r>
+        <w:t xml:space="preserve"> their </w:t>
       </w:r>
       <w:r>
         <w:rPr>
@@ -170,13 +158,7 @@
         <w:t>form for requesting app creation permission</w:t>
       </w:r>
       <w:r>
-        <w:t xml:space="preserve">. </w:t>
-      </w:r>
-      <w:r>
-        <w:t xml:space="preserve">They </w:t>
-      </w:r>
-      <w:r>
-        <w:t>need some basic contact info.</w:t>
+        <w:t>. They need some basic contact info.</w:t>
       </w:r>
     </w:p>
     <w:p>
@@ -204,7 +186,7 @@
             <v:path o:extrusionok="f" gradientshapeok="t" o:connecttype="rect"/>
             <o:lock v:ext="edit" aspectratio="t"/>
           </v:shapetype>
-          <v:shape id="Picture 1" o:spid="_x0000_i1043" type="#_x0000_t75" style="width:397.5pt;height:450.75pt;visibility:visible;mso-wrap-style:square">
+          <v:shape id="Picture 1" o:spid="_x0000_i1025" type="#_x0000_t75" style="width:397.5pt;height:450.75pt;visibility:visible;mso-wrap-style:square">
             <v:imagedata r:id="rId8" o:title=""/>
           </v:shape>
         </w:pict>
@@ -219,7 +201,15 @@
       </w:pPr>
       <w:r>
         <w:lastRenderedPageBreak/>
-        <w:t>Company name and address are optional. If your grid or space is owned by a company, you should enter the company information.</w:t>
+        <w:t xml:space="preserve">Company name and address are optional. If </w:t>
+      </w:r>
+      <w:proofErr w:type="gramStart"/>
+      <w:r>
+        <w:t>your grid or space is owned by a company</w:t>
+      </w:r>
+      <w:proofErr w:type="gramEnd"/>
+      <w:r>
+        <w:t>, you should enter the company information.</w:t>
       </w:r>
     </w:p>
     <w:p>
@@ -230,7 +220,15 @@
         </w:numPr>
       </w:pPr>
       <w:r>
-        <w:t>Product name should probably be the grid name for a private grid, or what you call your space on the grid if you are on a public grid.</w:t>
+        <w:t xml:space="preserve">Product name should </w:t>
+      </w:r>
+      <w:proofErr w:type="gramStart"/>
+      <w:r>
+        <w:t>probably be</w:t>
+      </w:r>
+      <w:proofErr w:type="gramEnd"/>
+      <w:r>
+        <w:t xml:space="preserve"> the grid name for a private grid, or what you call your space on the grid if you are on a public grid.</w:t>
       </w:r>
     </w:p>
     <w:p>
@@ -241,7 +239,23 @@
         </w:numPr>
       </w:pPr>
       <w:r>
-        <w:t>Product url should be the url of the website for your grid or space if you have one.</w:t>
+        <w:t xml:space="preserve">Product </w:t>
+      </w:r>
+      <w:proofErr w:type="spellStart"/>
+      <w:r>
+        <w:t>url</w:t>
+      </w:r>
+      <w:proofErr w:type="spellEnd"/>
+      <w:r>
+        <w:t xml:space="preserve"> should be the </w:t>
+      </w:r>
+      <w:proofErr w:type="spellStart"/>
+      <w:r>
+        <w:t>url</w:t>
+      </w:r>
+      <w:proofErr w:type="spellEnd"/>
+      <w:r>
+        <w:t xml:space="preserve"> of the website for your grid or space if you have one.</w:t>
       </w:r>
     </w:p>
     <w:p>
@@ -252,13 +266,15 @@
         </w:numPr>
       </w:pPr>
       <w:r>
-        <w:t>The Contact name, email and phone number should be the real</w:t>
-      </w:r>
-      <w:r>
-        <w:t>-</w:t>
-      </w:r>
-      <w:r>
-        <w:t>life info of someone in charge of this grid or space (probably you who is signing up).</w:t>
+        <w:t>The Contact name, email and phone number should be the real-life info of someone in charge of this grid or space (</w:t>
+      </w:r>
+      <w:proofErr w:type="gramStart"/>
+      <w:r>
+        <w:t>probably you</w:t>
+      </w:r>
+      <w:proofErr w:type="gramEnd"/>
+      <w:r>
+        <w:t xml:space="preserve"> who is signing up).</w:t>
       </w:r>
     </w:p>
     <w:p>
@@ -269,10 +285,15 @@
         </w:numPr>
       </w:pPr>
       <w:r>
-        <w:t>Click submit once you have entered your information</w:t>
-      </w:r>
-      <w:r>
-        <w:t>.</w:t>
+        <w:t xml:space="preserve">Click </w:t>
+      </w:r>
+      <w:proofErr w:type="gramStart"/>
+      <w:r>
+        <w:t>submit</w:t>
+      </w:r>
+      <w:proofErr w:type="gramEnd"/>
+      <w:r>
+        <w:t xml:space="preserve"> once you have entered your information.</w:t>
       </w:r>
     </w:p>
     <w:p>
@@ -280,27 +301,25 @@
         <w:pStyle w:val="Heading2"/>
       </w:pPr>
       <w:r>
-        <w:t>Step 2:  Request App Creation</w:t>
+        <w:t>Step 2</w:t>
+      </w:r>
+      <w:proofErr w:type="gramStart"/>
+      <w:r>
+        <w:t>:  Request</w:t>
+      </w:r>
+      <w:proofErr w:type="gramEnd"/>
+      <w:r>
+        <w:t xml:space="preserve"> App Creation</w:t>
       </w:r>
     </w:p>
     <w:p>
-      <w:r>
-        <w:t xml:space="preserve">You'll need to wait for </w:t>
-      </w:r>
-      <w:r>
-        <w:t xml:space="preserve">them </w:t>
-      </w:r>
-      <w:r>
-        <w:t xml:space="preserve">to review your request before you can move to creating your app. </w:t>
-      </w:r>
-      <w:r>
-        <w:t>They wil</w:t>
-      </w:r>
-      <w:r>
-        <w:t>l email you</w:t>
-      </w:r>
-      <w:r>
-        <w:t>.</w:t>
+      <w:proofErr w:type="gramStart"/>
+      <w:r>
+        <w:t>You'll</w:t>
+      </w:r>
+      <w:proofErr w:type="gramEnd"/>
+      <w:r>
+        <w:t xml:space="preserve"> need to wait for them to review your request before you can move to creating your app. They will email you.</w:t>
       </w:r>
     </w:p>
     <w:p>
@@ -316,7 +335,15 @@
         <w:t>O</w:t>
       </w:r>
       <w:r>
-        <w:t>nce your account has been granted permission to create apps, you'll gain access to your </w:t>
+        <w:t xml:space="preserve">nce your account has been granted permission to create apps, </w:t>
+      </w:r>
+      <w:proofErr w:type="gramStart"/>
+      <w:r>
+        <w:t>you'll</w:t>
+      </w:r>
+      <w:proofErr w:type="gramEnd"/>
+      <w:r>
+        <w:t xml:space="preserve"> gain access to your </w:t>
       </w:r>
       <w:r>
         <w:rPr>
@@ -331,7 +358,15 @@
         <w:t xml:space="preserve"> page</w:t>
       </w:r>
       <w:r>
-        <w:t> where you can create and edit your apps. Go there and either click </w:t>
+        <w:t xml:space="preserve"> where you can create and edit your apps. Go there and </w:t>
+      </w:r>
+      <w:proofErr w:type="gramStart"/>
+      <w:r>
+        <w:t>either click</w:t>
+      </w:r>
+      <w:proofErr w:type="gramEnd"/>
+      <w:r>
+        <w:t> </w:t>
       </w:r>
       <w:r>
         <w:rPr>
@@ -373,7 +408,15 @@
         <w:t>Name</w:t>
       </w:r>
       <w:r>
-        <w:t> (probably the grid name or name of the space on which Gloebit will be enabled) and </w:t>
+        <w:t> (</w:t>
+      </w:r>
+      <w:proofErr w:type="gramStart"/>
+      <w:r>
+        <w:t>probably the</w:t>
+      </w:r>
+      <w:proofErr w:type="gramEnd"/>
+      <w:r>
+        <w:t xml:space="preserve"> grid name or name of the space on which Gloebit will be enabled) and </w:t>
       </w:r>
       <w:r>
         <w:rPr>
@@ -383,7 +426,21 @@
         <w:t>Short Description</w:t>
       </w:r>
       <w:r>
-        <w:t> for your app. These are what users will see when they are asked to authorize your app to access their Gleobit account (as well as the logo below).</w:t>
+        <w:t xml:space="preserve"> for your app. These are what users will see when they are asked to authorize your app to access their </w:t>
+      </w:r>
+      <w:proofErr w:type="spellStart"/>
+      <w:r>
+        <w:t>Glo</w:t>
+      </w:r>
+      <w:r>
+        <w:t>er</w:t>
+      </w:r>
+      <w:r>
+        <w:t>bit</w:t>
+      </w:r>
+      <w:proofErr w:type="spellEnd"/>
+      <w:r>
+        <w:t xml:space="preserve"> account (as well as the logo below).</w:t>
       </w:r>
     </w:p>
     <w:p>
@@ -402,10 +459,7 @@
         <w:t>Publisher</w:t>
       </w:r>
       <w:r>
-        <w:t xml:space="preserve"> can be left blank. It is displayed on </w:t>
-      </w:r>
-      <w:r>
-        <w:t xml:space="preserve">the </w:t>
+        <w:t xml:space="preserve"> can be left blank. It is displayed on the </w:t>
       </w:r>
       <w:r>
         <w:rPr>
@@ -474,19 +528,15 @@
         <w:t>Default Return-To URI</w:t>
       </w:r>
       <w:r>
-        <w:t xml:space="preserve"> should be set to the web page for your grid or space or some </w:t>
-      </w:r>
-      <w:r>
-        <w:t>URL</w:t>
-      </w:r>
-      <w:r>
-        <w:t xml:space="preserve"> which explains what their space is or how to connect. It can be left blank if you don't have a website. This </w:t>
-      </w:r>
-      <w:r>
-        <w:t>URL</w:t>
-      </w:r>
-      <w:r>
-        <w:t xml:space="preserve"> will be provided alongside your app on certain sections of our site.</w:t>
+        <w:t xml:space="preserve"> should be set to the web page for your grid or space or some URL which explains what their space is or how to connect. It can be left blank if you </w:t>
+      </w:r>
+      <w:proofErr w:type="gramStart"/>
+      <w:r>
+        <w:t>don't</w:t>
+      </w:r>
+      <w:proofErr w:type="gramEnd"/>
+      <w:r>
+        <w:t xml:space="preserve"> have a website. This URL will be provided alongside your app on certain sections of our site.</w:t>
       </w:r>
     </w:p>
     <w:p>
@@ -508,10 +558,7 @@
         <w:t>Make application findable</w:t>
       </w:r>
       <w:r>
-        <w:t xml:space="preserve"> box, once we review it, your app will show up on </w:t>
-      </w:r>
-      <w:r>
-        <w:t xml:space="preserve">the </w:t>
+        <w:t xml:space="preserve"> box, once we review it, your app will show up on the </w:t>
       </w:r>
       <w:r>
         <w:rPr>
@@ -552,7 +599,15 @@
         <w:t>OAuth Secret</w:t>
       </w:r>
       <w:r>
-        <w:t>. You'll need these (or will need to provide them to your hosting provider) to configure the Gloebit Money Module to connect to this app. You can also retrieve these later by clicking on </w:t>
+        <w:t xml:space="preserve">. </w:t>
+      </w:r>
+      <w:proofErr w:type="gramStart"/>
+      <w:r>
+        <w:t>You'll</w:t>
+      </w:r>
+      <w:proofErr w:type="gramEnd"/>
+      <w:r>
+        <w:t xml:space="preserve"> need these (or will need to provide them to your hosting provider) to configure the Gloebit Money Module to connect to this app. You can also retrieve these later by clicking on </w:t>
       </w:r>
       <w:r>
         <w:rPr>
@@ -612,7 +667,7 @@
 </file>
 
 <file path=word/numbering.xml><?xml version="1.0" encoding="utf-8"?>
-<w:numbering xmlns:wpc="http://schemas.microsoft.com/office/word/2010/wordprocessingCanvas" xmlns:cx="http://schemas.microsoft.com/office/drawing/2014/chartex" xmlns:cx1="http://schemas.microsoft.com/office/drawing/2015/9/8/chartex" xmlns:cx2="http://schemas.microsoft.com/office/drawing/2015/10/21/chartex" xmlns:cx3="http://schemas.microsoft.com/office/drawing/2016/5/9/chartex" xmlns:cx4="http://schemas.microsoft.com/office/drawing/2016/5/10/chartex" xmlns:cx5="http://schemas.microsoft.com/office/drawing/2016/5/11/chartex" xmlns:cx6="http://schemas.microsoft.com/office/drawing/2016/5/12/chartex" xmlns:cx7="http://schemas.microsoft.com/office/drawing/2016/5/13/chartex" xmlns:cx8="http://schemas.microsoft.com/office/drawing/2016/5/14/chartex" xmlns:mc="http://schemas.openxmlformats.org/markup-compatibility/2006" xmlns:aink="http://schemas.microsoft.com/office/drawing/2016/ink" xmlns:am3d="http://schemas.microsoft.com/office/drawing/2017/model3d" xmlns:o="urn:schemas-microsoft-com:office:office" xmlns:oel="http://schemas.microsoft.com/office/2019/extlst" xmlns:r="http://schemas.openxmlformats.org/officeDocument/2006/relationships" xmlns:m="http://schemas.openxmlformats.org/officeDocument/2006/math" xmlns:v="urn:schemas-microsoft-com:vml" xmlns:wp14="http://schemas.microsoft.com/office/word/2010/wordprocessingDrawing" xmlns:wp="http://schemas.openxmlformats.org/drawingml/2006/wordprocessingDrawing" xmlns:w10="urn:schemas-microsoft-com:office:word" xmlns:w="http://schemas.openxmlformats.org/wordprocessingml/2006/main" xmlns:w14="http://schemas.microsoft.com/office/word/2010/wordml" xmlns:w15="http://schemas.microsoft.com/office/word/2012/wordml" xmlns:w16cex="http://schemas.microsoft.com/office/word/2018/wordml/cex" xmlns:w16cid="http://schemas.microsoft.com/office/word/2016/wordml/cid" xmlns:w16="http://schemas.microsoft.com/office/word/2018/wordml" xmlns:w16sdtdh="http://schemas.microsoft.com/office/word/2020/wordml/sdtdatahash" xmlns:w16se="http://schemas.microsoft.com/office/word/2015/wordml/symex" xmlns:wpg="http://schemas.microsoft.com/office/word/2010/wordprocessingGroup" xmlns:wpi="http://schemas.microsoft.com/office/word/2010/wordprocessingInk" xmlns:wne="http://schemas.microsoft.com/office/word/2006/wordml" xmlns:wps="http://schemas.microsoft.com/office/word/2010/wordprocessingShape" mc:Ignorable="w14 w15 w16se w16cid w16 w16cex w16sdtdh wp14">
+<w:numbering xmlns:wpc="http://schemas.microsoft.com/office/word/2010/wordprocessingCanvas" xmlns:cx="http://schemas.microsoft.com/office/drawing/2014/chartex" xmlns:cx1="http://schemas.microsoft.com/office/drawing/2015/9/8/chartex" xmlns:cx2="http://schemas.microsoft.com/office/drawing/2015/10/21/chartex" xmlns:cx3="http://schemas.microsoft.com/office/drawing/2016/5/9/chartex" xmlns:cx4="http://schemas.microsoft.com/office/drawing/2016/5/10/chartex" xmlns:cx5="http://schemas.microsoft.com/office/drawing/2016/5/11/chartex" xmlns:cx6="http://schemas.microsoft.com/office/drawing/2016/5/12/chartex" xmlns:cx7="http://schemas.microsoft.com/office/drawing/2016/5/13/chartex" xmlns:cx8="http://schemas.microsoft.com/office/drawing/2016/5/14/chartex" xmlns:mc="http://schemas.openxmlformats.org/markup-compatibility/2006" xmlns:aink="http://schemas.microsoft.com/office/drawing/2016/ink" xmlns:am3d="http://schemas.microsoft.com/office/drawing/2017/model3d" xmlns:o="urn:schemas-microsoft-com:office:office" xmlns:oel="http://schemas.microsoft.com/office/2019/extlst" xmlns:r="http://schemas.openxmlformats.org/officeDocument/2006/relationships" xmlns:m="http://schemas.openxmlformats.org/officeDocument/2006/math" xmlns:v="urn:schemas-microsoft-com:vml" xmlns:wp14="http://schemas.microsoft.com/office/word/2010/wordprocessingDrawing" xmlns:wp="http://schemas.openxmlformats.org/drawingml/2006/wordprocessingDrawing" xmlns:w10="urn:schemas-microsoft-com:office:word" xmlns:w="http://schemas.openxmlformats.org/wordprocessingml/2006/main" xmlns:w14="http://schemas.microsoft.com/office/word/2010/wordml" xmlns:w15="http://schemas.microsoft.com/office/word/2012/wordml" xmlns:w16cex="http://schemas.microsoft.com/office/word/2018/wordml/cex" xmlns:w16cid="http://schemas.microsoft.com/office/word/2016/wordml/cid" xmlns:w16="http://schemas.microsoft.com/office/word/2018/wordml" xmlns:w16du="http://schemas.microsoft.com/office/word/2023/wordml/word16du" xmlns:w16sdtdh="http://schemas.microsoft.com/office/word/2020/wordml/sdtdatahash" xmlns:w16se="http://schemas.microsoft.com/office/word/2015/wordml/symex" xmlns:wpg="http://schemas.microsoft.com/office/word/2010/wordprocessingGroup" xmlns:wpi="http://schemas.microsoft.com/office/word/2010/wordprocessingInk" xmlns:wne="http://schemas.microsoft.com/office/word/2006/wordml" xmlns:wps="http://schemas.microsoft.com/office/word/2010/wordprocessingShape" mc:Ignorable="w14 w15 w16se w16cid w16 w16cex w16sdtdh w16du wp14">
   <w:abstractNum w:abstractNumId="0" w15:restartNumberingAfterBreak="0">
     <w:nsid w:val="08A14937"/>
     <w:multiLevelType w:val="hybridMultilevel"/>
@@ -2104,7 +2159,7 @@
 </file>
 
 <file path=word/styles.xml><?xml version="1.0" encoding="utf-8"?>
-<w:styles xmlns:mc="http://schemas.openxmlformats.org/markup-compatibility/2006" xmlns:r="http://schemas.openxmlformats.org/officeDocument/2006/relationships" xmlns:w="http://schemas.openxmlformats.org/wordprocessingml/2006/main" xmlns:w14="http://schemas.microsoft.com/office/word/2010/wordml" xmlns:w15="http://schemas.microsoft.com/office/word/2012/wordml" xmlns:w16cex="http://schemas.microsoft.com/office/word/2018/wordml/cex" xmlns:w16cid="http://schemas.microsoft.com/office/word/2016/wordml/cid" xmlns:w16="http://schemas.microsoft.com/office/word/2018/wordml" xmlns:w16sdtdh="http://schemas.microsoft.com/office/word/2020/wordml/sdtdatahash" xmlns:w16se="http://schemas.microsoft.com/office/word/2015/wordml/symex" mc:Ignorable="w14 w15 w16se w16cid w16 w16cex w16sdtdh">
+<w:styles xmlns:mc="http://schemas.openxmlformats.org/markup-compatibility/2006" xmlns:r="http://schemas.openxmlformats.org/officeDocument/2006/relationships" xmlns:w="http://schemas.openxmlformats.org/wordprocessingml/2006/main" xmlns:w14="http://schemas.microsoft.com/office/word/2010/wordml" xmlns:w15="http://schemas.microsoft.com/office/word/2012/wordml" xmlns:w16cex="http://schemas.microsoft.com/office/word/2018/wordml/cex" xmlns:w16cid="http://schemas.microsoft.com/office/word/2016/wordml/cid" xmlns:w16="http://schemas.microsoft.com/office/word/2018/wordml" xmlns:w16du="http://schemas.microsoft.com/office/word/2023/wordml/word16du" xmlns:w16sdtdh="http://schemas.microsoft.com/office/word/2020/wordml/sdtdatahash" xmlns:w16se="http://schemas.microsoft.com/office/word/2015/wordml/symex" mc:Ignorable="w14 w15 w16se w16cid w16 w16cex w16sdtdh w16du">
   <w:docDefaults>
     <w:rPrDefault>
       <w:rPr>
@@ -2712,6 +2767,7 @@
   <w:style w:type="character" w:default="1" w:styleId="DefaultParagraphFont">
     <w:name w:val="Default Paragraph Font"/>
     <w:uiPriority w:val="1"/>
+    <w:semiHidden/>
     <w:unhideWhenUsed/>
   </w:style>
   <w:style w:type="table" w:default="1" w:styleId="TableNormal">
